--- a/docs/Report/Project Report.docx
+++ b/docs/Report/Project Report.docx
@@ -261,7 +261,7 @@
                                                   <w:rPr>
                                                     <w:color w:val="FFFFFF" w:themeColor="background1"/>
                                                   </w:rPr>
-                                                  <w:t>Team x</w:t>
+                                                  <w:t>Group #3</w:t>
                                                 </w:r>
                                               </w:sdtContent>
                                             </w:sdt>
@@ -544,7 +544,7 @@
                                             <w:rPr>
                                               <w:color w:val="FFFFFF" w:themeColor="background1"/>
                                             </w:rPr>
-                                            <w:t>Team x</w:t>
+                                            <w:t>Group #3</w:t>
                                           </w:r>
                                         </w:sdtContent>
                                       </w:sdt>
@@ -2273,12 +2273,14 @@
                 <w:lang w:val="en-GB"/>
               </w:rPr>
             </w:pPr>
+            <w:proofErr w:type="spellStart"/>
             <w:r>
               <w:rPr>
                 <w:lang w:val="en-GB"/>
               </w:rPr>
               <w:t>Xxx</w:t>
             </w:r>
+            <w:proofErr w:type="spellEnd"/>
           </w:p>
         </w:tc>
         <w:tc>
@@ -2765,7 +2767,23 @@
           <w:highlight w:val="yellow"/>
           <w:lang w:val="en-GB"/>
         </w:rPr>
-        <w:t>The informative summary is maximum one page long, and summarizes the entire report. You can only write the summary after you have completed the report.</w:t>
+        <w:t xml:space="preserve">The informative summary is maximum one page </w:t>
+      </w:r>
+      <w:proofErr w:type="gramStart"/>
+      <w:r>
+        <w:rPr>
+          <w:highlight w:val="yellow"/>
+          <w:lang w:val="en-GB"/>
+        </w:rPr>
+        <w:t>long, and</w:t>
+      </w:r>
+      <w:proofErr w:type="gramEnd"/>
+      <w:r>
+        <w:rPr>
+          <w:highlight w:val="yellow"/>
+          <w:lang w:val="en-GB"/>
+        </w:rPr>
+        <w:t xml:space="preserve"> summarizes the entire report. You can only write the summary after you have completed the report.</w:t>
       </w:r>
     </w:p>
     <w:p>
@@ -2875,6 +2893,7 @@
         </w:rPr>
         <w:t xml:space="preserve">; the reader is prepared for reading the rest. There must therefore be at least information about the company, the problems, the </w:t>
       </w:r>
+      <w:proofErr w:type="gramStart"/>
       <w:r>
         <w:rPr>
           <w:highlight w:val="yellow"/>
@@ -2882,6 +2901,7 @@
         </w:rPr>
         <w:t>project</w:t>
       </w:r>
+      <w:proofErr w:type="gramEnd"/>
       <w:r>
         <w:rPr>
           <w:highlight w:val="yellow"/>
@@ -2901,7 +2921,23 @@
           <w:highlight w:val="yellow"/>
           <w:lang w:val="en-GB"/>
         </w:rPr>
-        <w:t>, and already a short indication of the followed strategy. The reader should be encouraged to read the report; so start with a catchy opening sentence, for example a compelling question, an equation, or a spectacular story (anecdote</w:t>
+        <w:t xml:space="preserve">, and already a short indication of the followed strategy. The reader should be encouraged to read the report; </w:t>
+      </w:r>
+      <w:proofErr w:type="gramStart"/>
+      <w:r>
+        <w:rPr>
+          <w:highlight w:val="yellow"/>
+          <w:lang w:val="en-GB"/>
+        </w:rPr>
+        <w:t>so</w:t>
+      </w:r>
+      <w:proofErr w:type="gramEnd"/>
+      <w:r>
+        <w:rPr>
+          <w:highlight w:val="yellow"/>
+          <w:lang w:val="en-GB"/>
+        </w:rPr>
+        <w:t xml:space="preserve"> start with a catchy opening sentence, for example a compelling question, an equation, or a spectacular story (anecdote</w:t>
       </w:r>
     </w:p>
     <w:p>
@@ -3034,7 +3070,23 @@
           <w:highlight w:val="yellow"/>
           <w:lang w:val="en-GB"/>
         </w:rPr>
-        <w:t>Which methodology will you use? (methods, tools, procedures, rules)</w:t>
+        <w:t>Which methodology will you use? (</w:t>
+      </w:r>
+      <w:proofErr w:type="gramStart"/>
+      <w:r>
+        <w:rPr>
+          <w:highlight w:val="yellow"/>
+          <w:lang w:val="en-GB"/>
+        </w:rPr>
+        <w:t>methods</w:t>
+      </w:r>
+      <w:proofErr w:type="gramEnd"/>
+      <w:r>
+        <w:rPr>
+          <w:highlight w:val="yellow"/>
+          <w:lang w:val="en-GB"/>
+        </w:rPr>
+        <w:t>, tools, procedures, rules)</w:t>
       </w:r>
     </w:p>
     <w:p>
@@ -3055,7 +3107,23 @@
           <w:highlight w:val="yellow"/>
           <w:lang w:val="en-GB"/>
         </w:rPr>
-        <w:t xml:space="preserve">How are you going to phase you assignment? </w:t>
+        <w:t xml:space="preserve">How are you going to phase </w:t>
+      </w:r>
+      <w:proofErr w:type="gramStart"/>
+      <w:r>
+        <w:rPr>
+          <w:highlight w:val="yellow"/>
+          <w:lang w:val="en-GB"/>
+        </w:rPr>
+        <w:t>you</w:t>
+      </w:r>
+      <w:proofErr w:type="gramEnd"/>
+      <w:r>
+        <w:rPr>
+          <w:highlight w:val="yellow"/>
+          <w:lang w:val="en-GB"/>
+        </w:rPr>
+        <w:t xml:space="preserve"> assignment? </w:t>
       </w:r>
     </w:p>
     <w:p>
@@ -3083,7 +3151,23 @@
           <w:highlight w:val="yellow"/>
           <w:lang w:val="en-GB"/>
         </w:rPr>
-        <w:t xml:space="preserve"> (ref: </w:t>
+        <w:t xml:space="preserve"> (</w:t>
+      </w:r>
+      <w:proofErr w:type="gramStart"/>
+      <w:r>
+        <w:rPr>
+          <w:highlight w:val="yellow"/>
+          <w:lang w:val="en-GB"/>
+        </w:rPr>
+        <w:t>ref</w:t>
+      </w:r>
+      <w:proofErr w:type="gramEnd"/>
+      <w:r>
+        <w:rPr>
+          <w:highlight w:val="yellow"/>
+          <w:lang w:val="en-GB"/>
+        </w:rPr>
+        <w:t xml:space="preserve">: </w:t>
       </w:r>
       <w:hyperlink r:id="rId13" w:history="1">
         <w:r>
@@ -3115,7 +3199,39 @@
           <w:highlight w:val="yellow"/>
           <w:lang w:val="en-GB"/>
         </w:rPr>
-        <w:t>In this chapter you clearly describe what does belong to and does not belong to your project. Should you use a particular programming language or may you choose the programming language yourself, do you need to write a manual, or should you also install a system or develop a design only? Also if the company wants you to use a certain method or to apply a specific (ZigBee, Agile development…)</w:t>
+        <w:t xml:space="preserve">In this chapter you clearly describe what does belong to and does not belong to your project. Should you use a particular programming </w:t>
+      </w:r>
+      <w:proofErr w:type="gramStart"/>
+      <w:r>
+        <w:rPr>
+          <w:highlight w:val="yellow"/>
+          <w:lang w:val="en-GB"/>
+        </w:rPr>
+        <w:t>language</w:t>
+      </w:r>
+      <w:proofErr w:type="gramEnd"/>
+      <w:r>
+        <w:rPr>
+          <w:highlight w:val="yellow"/>
+          <w:lang w:val="en-GB"/>
+        </w:rPr>
+        <w:t xml:space="preserve"> or may you choose the programming language yourself, do you need to write a manual, or should you also install a system or develop a design only? </w:t>
+      </w:r>
+      <w:proofErr w:type="gramStart"/>
+      <w:r>
+        <w:rPr>
+          <w:highlight w:val="yellow"/>
+          <w:lang w:val="en-GB"/>
+        </w:rPr>
+        <w:t>Also</w:t>
+      </w:r>
+      <w:proofErr w:type="gramEnd"/>
+      <w:r>
+        <w:rPr>
+          <w:highlight w:val="yellow"/>
+          <w:lang w:val="en-GB"/>
+        </w:rPr>
+        <w:t xml:space="preserve"> if the company wants you to use a certain method or to apply a specific (ZigBee, Agile development…)</w:t>
       </w:r>
       <w:r>
         <w:rPr>
@@ -3143,7 +3259,39 @@
           <w:highlight w:val="yellow"/>
           <w:lang w:val="en-GB"/>
         </w:rPr>
-        <w:t>It is very important that you describe how the problems are tackeled and solved. For that reason you have to use the DOT framework. This framework describes the five different strategies you can use for your assignment (Library, Field, Workshop, Showroom, Lab).</w:t>
+        <w:t xml:space="preserve">It is very important that you describe how the problems are </w:t>
+      </w:r>
+      <w:proofErr w:type="spellStart"/>
+      <w:r>
+        <w:rPr>
+          <w:highlight w:val="yellow"/>
+          <w:lang w:val="en-GB"/>
+        </w:rPr>
+        <w:t>tackeled</w:t>
+      </w:r>
+      <w:proofErr w:type="spellEnd"/>
+      <w:r>
+        <w:rPr>
+          <w:highlight w:val="yellow"/>
+          <w:lang w:val="en-GB"/>
+        </w:rPr>
+        <w:t xml:space="preserve"> and solved. For that </w:t>
+      </w:r>
+      <w:proofErr w:type="gramStart"/>
+      <w:r>
+        <w:rPr>
+          <w:highlight w:val="yellow"/>
+          <w:lang w:val="en-GB"/>
+        </w:rPr>
+        <w:t>reason</w:t>
+      </w:r>
+      <w:proofErr w:type="gramEnd"/>
+      <w:r>
+        <w:rPr>
+          <w:highlight w:val="yellow"/>
+          <w:lang w:val="en-GB"/>
+        </w:rPr>
+        <w:t xml:space="preserve"> you have to use the DOT framework. This framework describes the five different strategies you can use for your assignment (Library, Field, Workshop, Showroom, Lab).</w:t>
       </w:r>
       <w:r>
         <w:rPr>
@@ -3277,7 +3425,23 @@
           <w:highlight w:val="yellow"/>
           <w:lang w:val="en-GB"/>
         </w:rPr>
-        <w:t xml:space="preserve">. You describe what systematic way you have followed from the beginning to the end product(s). Usually this chapter is called Results, but you are free to choose your own title. </w:t>
+        <w:t xml:space="preserve">. You describe what systematic way you have followed from the beginning to the </w:t>
+      </w:r>
+      <w:proofErr w:type="gramStart"/>
+      <w:r>
+        <w:rPr>
+          <w:highlight w:val="yellow"/>
+          <w:lang w:val="en-GB"/>
+        </w:rPr>
+        <w:t>end product</w:t>
+      </w:r>
+      <w:proofErr w:type="gramEnd"/>
+      <w:r>
+        <w:rPr>
+          <w:highlight w:val="yellow"/>
+          <w:lang w:val="en-GB"/>
+        </w:rPr>
+        <w:t xml:space="preserve">(s). Usually this chapter is called Results, but you are free to choose your own title. </w:t>
       </w:r>
     </w:p>
     <w:p>
@@ -3291,14 +3455,46 @@
           <w:highlight w:val="yellow"/>
           <w:lang w:val="en-GB"/>
         </w:rPr>
-        <w:t>This chapter is the largest part of the report. For readability you can separate it in sections and subsections or you can make more than one chapter to describe your work. You are free to choose how you structure this part. Usually your structure is a chronological structure that follows the phasing you described in chapter 3 (your project overview).</w:t>
-      </w:r>
-      <w:r>
-        <w:rPr>
-          <w:highlight w:val="yellow"/>
-          <w:lang w:val="en-GB"/>
-        </w:rPr>
-        <w:t xml:space="preserve">. </w:t>
+        <w:t xml:space="preserve">This chapter is the largest part of the report. For readability you can separate it in sections and </w:t>
+      </w:r>
+      <w:proofErr w:type="gramStart"/>
+      <w:r>
+        <w:rPr>
+          <w:highlight w:val="yellow"/>
+          <w:lang w:val="en-GB"/>
+        </w:rPr>
+        <w:t>subsections</w:t>
+      </w:r>
+      <w:proofErr w:type="gramEnd"/>
+      <w:r>
+        <w:rPr>
+          <w:highlight w:val="yellow"/>
+          <w:lang w:val="en-GB"/>
+        </w:rPr>
+        <w:t xml:space="preserve"> or you can make more than one chapter to describe your work. You are free to choose how you structure this part. Usually your structure is a chronological structure that follows the phasing you described in chapter 3 (your project overview</w:t>
+      </w:r>
+      <w:proofErr w:type="gramStart"/>
+      <w:r>
+        <w:rPr>
+          <w:highlight w:val="yellow"/>
+          <w:lang w:val="en-GB"/>
+        </w:rPr>
+        <w:t>).</w:t>
+      </w:r>
+      <w:r>
+        <w:rPr>
+          <w:highlight w:val="yellow"/>
+          <w:lang w:val="en-GB"/>
+        </w:rPr>
+        <w:t>.</w:t>
+      </w:r>
+      <w:proofErr w:type="gramEnd"/>
+      <w:r>
+        <w:rPr>
+          <w:highlight w:val="yellow"/>
+          <w:lang w:val="en-GB"/>
+        </w:rPr>
+        <w:t xml:space="preserve"> </w:t>
       </w:r>
     </w:p>
     <w:p>
@@ -3463,7 +3659,23 @@
           <w:highlight w:val="yellow"/>
           <w:lang w:val="en-GB"/>
         </w:rPr>
-        <w:t>References have to be used according to APA standards. This means that both the reference list and the references themselves need to follow the APA guidelines (APA, 2013, http://www.apastyle.org).</w:t>
+        <w:t xml:space="preserve">References </w:t>
+      </w:r>
+      <w:proofErr w:type="gramStart"/>
+      <w:r>
+        <w:rPr>
+          <w:highlight w:val="yellow"/>
+          <w:lang w:val="en-GB"/>
+        </w:rPr>
+        <w:t>have to</w:t>
+      </w:r>
+      <w:proofErr w:type="gramEnd"/>
+      <w:r>
+        <w:rPr>
+          <w:highlight w:val="yellow"/>
+          <w:lang w:val="en-GB"/>
+        </w:rPr>
+        <w:t xml:space="preserve"> be used according to APA standards. This means that both the reference list and the references themselves need to follow the APA guidelines (APA, 2013, http://www.apastyle.org).</w:t>
       </w:r>
     </w:p>
     <w:p>
@@ -3499,7 +3711,29 @@
           <w:highlight w:val="yellow"/>
           <w:lang w:val="en-GB"/>
         </w:rPr>
-        <w:t>All attachments are numbered with Roman numerals or with capital letters, and have an informative. The information in an annex supplements the report, but the reader must be able to read the main report (the report without the attachments) completely independently of the attachments.</w:t>
+        <w:t xml:space="preserve">All attachments are numbered with Roman numerals or with capital </w:t>
+      </w:r>
+      <w:proofErr w:type="gramStart"/>
+      <w:r>
+        <w:rPr>
+          <w:rFonts w:asciiTheme="minorHAnsi" w:hAnsiTheme="minorHAnsi" w:cstheme="minorHAnsi"/>
+          <w:sz w:val="20"/>
+          <w:szCs w:val="20"/>
+          <w:highlight w:val="yellow"/>
+          <w:lang w:val="en-GB"/>
+        </w:rPr>
+        <w:t>letters, and</w:t>
+      </w:r>
+      <w:proofErr w:type="gramEnd"/>
+      <w:r>
+        <w:rPr>
+          <w:rFonts w:asciiTheme="minorHAnsi" w:hAnsiTheme="minorHAnsi" w:cstheme="minorHAnsi"/>
+          <w:sz w:val="20"/>
+          <w:szCs w:val="20"/>
+          <w:highlight w:val="yellow"/>
+          <w:lang w:val="en-GB"/>
+        </w:rPr>
+        <w:t xml:space="preserve"> have an informative. The information in an annex supplements the report, but the reader must be able to read the main report (the report without the attachments) completely independently of the attachments.</w:t>
       </w:r>
     </w:p>
     <w:p>
@@ -3694,7 +3928,7 @@
                   <w:sz w:val="18"/>
                   <w:szCs w:val="18"/>
                 </w:rPr>
-                <w:t>Team x</w:t>
+                <w:t>Group #3</w:t>
               </w:r>
             </w:p>
           </w:sdtContent>
@@ -5631,6 +5865,7 @@
     <w:lsdException w:name="Emphasis" w:uiPriority="20" w:qFormat="1"/>
     <w:lsdException w:name="HTML Definition" w:semiHidden="1" w:unhideWhenUsed="1"/>
     <w:lsdException w:name="HTML Keyboard" w:semiHidden="1" w:unhideWhenUsed="1"/>
+    <w:lsdException w:name="Normal Table" w:semiHidden="1" w:unhideWhenUsed="1"/>
     <w:lsdException w:name="annotation subject" w:semiHidden="1" w:unhideWhenUsed="1"/>
     <w:lsdException w:name="No List" w:semiHidden="1" w:unhideWhenUsed="1"/>
     <w:lsdException w:name="Outline List 1" w:semiHidden="1" w:unhideWhenUsed="1"/>
@@ -5673,8 +5908,11 @@
     <w:lsdException w:name="Table Contemporary" w:semiHidden="1" w:unhideWhenUsed="1"/>
     <w:lsdException w:name="Table Elegant" w:semiHidden="1" w:unhideWhenUsed="1"/>
     <w:lsdException w:name="Table Professional" w:semiHidden="1" w:unhideWhenUsed="1"/>
+    <w:lsdException w:name="Table Subtle 1" w:semiHidden="1" w:unhideWhenUsed="1"/>
     <w:lsdException w:name="Table Subtle 2" w:semiHidden="1" w:unhideWhenUsed="1"/>
     <w:lsdException w:name="Table Web 1" w:semiHidden="1" w:unhideWhenUsed="1"/>
+    <w:lsdException w:name="Table Web 2" w:semiHidden="1" w:unhideWhenUsed="1"/>
+    <w:lsdException w:name="Table Web 3" w:semiHidden="1" w:unhideWhenUsed="1"/>
     <w:lsdException w:name="Balloon Text" w:semiHidden="1" w:unhideWhenUsed="1"/>
     <w:lsdException w:name="Table Grid" w:uiPriority="59"/>
     <w:lsdException w:name="Table Theme" w:semiHidden="1" w:unhideWhenUsed="1"/>
@@ -6924,6 +7162,7 @@
   <w:rsids>
     <w:rsidRoot w:val="00ED4B9D"/>
     <w:rsid w:val="002923EE"/>
+    <w:rsid w:val="00361DB5"/>
     <w:rsid w:val="003B34AE"/>
     <w:rsid w:val="007412EA"/>
     <w:rsid w:val="009446BD"/>
@@ -7080,6 +7319,7 @@
     <w:lsdException w:name="HTML Sample" w:semiHidden="1" w:unhideWhenUsed="1"/>
     <w:lsdException w:name="HTML Typewriter" w:semiHidden="1" w:unhideWhenUsed="1"/>
     <w:lsdException w:name="HTML Variable" w:semiHidden="1" w:unhideWhenUsed="1"/>
+    <w:lsdException w:name="Normal Table" w:semiHidden="1" w:unhideWhenUsed="1"/>
     <w:lsdException w:name="annotation subject" w:semiHidden="1" w:unhideWhenUsed="1"/>
     <w:lsdException w:name="No List" w:semiHidden="1" w:unhideWhenUsed="1"/>
     <w:lsdException w:name="Outline List 1" w:semiHidden="1" w:unhideWhenUsed="1"/>
@@ -7122,8 +7362,11 @@
     <w:lsdException w:name="Table Contemporary" w:semiHidden="1" w:unhideWhenUsed="1"/>
     <w:lsdException w:name="Table Elegant" w:semiHidden="1" w:unhideWhenUsed="1"/>
     <w:lsdException w:name="Table Professional" w:semiHidden="1" w:unhideWhenUsed="1"/>
+    <w:lsdException w:name="Table Subtle 1" w:semiHidden="1" w:unhideWhenUsed="1"/>
     <w:lsdException w:name="Table Subtle 2" w:semiHidden="1" w:unhideWhenUsed="1"/>
     <w:lsdException w:name="Table Web 1" w:semiHidden="1" w:unhideWhenUsed="1"/>
+    <w:lsdException w:name="Table Web 2" w:semiHidden="1" w:unhideWhenUsed="1"/>
+    <w:lsdException w:name="Table Web 3" w:semiHidden="1" w:unhideWhenUsed="1"/>
     <w:lsdException w:name="Balloon Text" w:semiHidden="1" w:unhideWhenUsed="1"/>
     <w:lsdException w:name="Table Grid" w:uiPriority="39"/>
     <w:lsdException w:name="Table Theme" w:semiHidden="1" w:unhideWhenUsed="1"/>
@@ -7385,10 +7628,6 @@
   </w:style>
   <w:style w:type="paragraph" w:customStyle="1" w:styleId="7F35D949482D49DBA21B86190B5368CB">
     <w:name w:val="7F35D949482D49DBA21B86190B5368CB"/>
-    <w:rsid w:val="00ED4B9D"/>
-  </w:style>
-  <w:style w:type="paragraph" w:customStyle="1" w:styleId="937BAB118D494D9891E3C594C80BB76A">
-    <w:name w:val="937BAB118D494D9891E3C594C80BB76A"/>
     <w:rsid w:val="00ED4B9D"/>
   </w:style>
   <w:style w:type="paragraph" w:customStyle="1" w:styleId="53532479F5214B4BBD22EF1AC4ACEC5D">
@@ -7684,19 +7923,6 @@
 </file>
 
 <file path=customXml/item2.xml><?xml version="1.0" encoding="utf-8"?>
-<?mso-contentType ?>
-<FormTemplates xmlns="http://schemas.microsoft.com/sharepoint/v3/contenttype/forms">
-  <Display>DocumentLibraryForm</Display>
-  <Edit>DocumentLibraryForm</Edit>
-  <New>DocumentLibraryForm</New>
-</FormTemplates>
-</file>
-
-<file path=customXml/item3.xml><?xml version="1.0" encoding="utf-8"?>
-<b:Sources xmlns:b="http://schemas.openxmlformats.org/officeDocument/2006/bibliography" xmlns="http://schemas.openxmlformats.org/officeDocument/2006/bibliography" SelectedStyle="\APASixthEditionOfficeOnline.xsl" StyleName="APA" Version="6"/>
-</file>
-
-<file path=customXml/item4.xml><?xml version="1.0" encoding="utf-8"?>
 <ct:contentTypeSchema xmlns:ct="http://schemas.microsoft.com/office/2006/metadata/contentType" xmlns:ma="http://schemas.microsoft.com/office/2006/metadata/properties/metaAttributes" ct:_="" ma:_="" ma:contentTypeName="Document" ma:contentTypeID="0x0101007584DEA43CDA5443B0E7E0D272ABE6A4" ma:contentTypeVersion="13" ma:contentTypeDescription="Een nieuw document maken." ma:contentTypeScope="" ma:versionID="74d929d85994551d6203af5c71d6337a">
   <xsd:schema xmlns:xsd="http://www.w3.org/2001/XMLSchema" xmlns:xs="http://www.w3.org/2001/XMLSchema" xmlns:p="http://schemas.microsoft.com/office/2006/metadata/properties" xmlns:ns3="9bb3c0fd-ad6c-41bf-95d7-fe41ef579498" xmlns:ns4="c4e79985-8f7f-48f5-b659-b0155714de37" targetNamespace="http://schemas.microsoft.com/office/2006/metadata/properties" ma:root="true" ma:fieldsID="88386d4b5ce0d37504373a137b34bf1a" ns3:_="" ns4:_="">
     <xsd:import namespace="9bb3c0fd-ad6c-41bf-95d7-fe41ef579498"/>
@@ -7919,6 +8145,19 @@
 </ct:contentTypeSchema>
 </file>
 
+<file path=customXml/item3.xml><?xml version="1.0" encoding="utf-8"?>
+<b:Sources xmlns:b="http://schemas.openxmlformats.org/officeDocument/2006/bibliography" xmlns="http://schemas.openxmlformats.org/officeDocument/2006/bibliography" SelectedStyle="\APASixthEditionOfficeOnline.xsl" StyleName="APA" Version="6"/>
+</file>
+
+<file path=customXml/item4.xml><?xml version="1.0" encoding="utf-8"?>
+<?mso-contentType ?>
+<FormTemplates xmlns="http://schemas.microsoft.com/sharepoint/v3/contenttype/forms">
+  <Display>DocumentLibraryForm</Display>
+  <Edit>DocumentLibraryForm</Edit>
+  <New>DocumentLibraryForm</New>
+</FormTemplates>
+</file>
+
 <file path=customXml/item5.xml><?xml version="1.0" encoding="utf-8"?>
 <p:properties xmlns:p="http://schemas.microsoft.com/office/2006/metadata/properties" xmlns:xsi="http://www.w3.org/2001/XMLSchema-instance" xmlns:pc="http://schemas.microsoft.com/office/infopath/2007/PartnerControls">
   <documentManagement/>
@@ -7934,22 +8173,6 @@
 </file>
 
 <file path=customXml/itemProps2.xml><?xml version="1.0" encoding="utf-8"?>
-<ds:datastoreItem xmlns:ds="http://schemas.openxmlformats.org/officeDocument/2006/customXml" ds:itemID="{A4A5B8BF-C801-4E56-AEC5-DF030F035A84}">
-  <ds:schemaRefs>
-    <ds:schemaRef ds:uri="http://schemas.microsoft.com/sharepoint/v3/contenttype/forms"/>
-  </ds:schemaRefs>
-</ds:datastoreItem>
-</file>
-
-<file path=customXml/itemProps3.xml><?xml version="1.0" encoding="utf-8"?>
-<ds:datastoreItem xmlns:ds="http://schemas.openxmlformats.org/officeDocument/2006/customXml" ds:itemID="{CCE5C6B6-FA98-4E57-94E9-A1092B08B2A3}">
-  <ds:schemaRefs>
-    <ds:schemaRef ds:uri="http://schemas.openxmlformats.org/officeDocument/2006/bibliography"/>
-  </ds:schemaRefs>
-</ds:datastoreItem>
-</file>
-
-<file path=customXml/itemProps4.xml><?xml version="1.0" encoding="utf-8"?>
 <ds:datastoreItem xmlns:ds="http://schemas.openxmlformats.org/officeDocument/2006/customXml" ds:itemID="{BF4D5548-93DB-495C-AF4F-3547970C9BC0}">
   <ds:schemaRefs>
     <ds:schemaRef ds:uri="http://schemas.microsoft.com/office/2006/metadata/contentType"/>
@@ -7968,6 +8191,22 @@
 </ds:datastoreItem>
 </file>
 
+<file path=customXml/itemProps3.xml><?xml version="1.0" encoding="utf-8"?>
+<ds:datastoreItem xmlns:ds="http://schemas.openxmlformats.org/officeDocument/2006/customXml" ds:itemID="{CCE5C6B6-FA98-4E57-94E9-A1092B08B2A3}">
+  <ds:schemaRefs>
+    <ds:schemaRef ds:uri="http://schemas.openxmlformats.org/officeDocument/2006/bibliography"/>
+  </ds:schemaRefs>
+</ds:datastoreItem>
+</file>
+
+<file path=customXml/itemProps4.xml><?xml version="1.0" encoding="utf-8"?>
+<ds:datastoreItem xmlns:ds="http://schemas.openxmlformats.org/officeDocument/2006/customXml" ds:itemID="{A4A5B8BF-C801-4E56-AEC5-DF030F035A84}">
+  <ds:schemaRefs>
+    <ds:schemaRef ds:uri="http://schemas.microsoft.com/sharepoint/v3/contenttype/forms"/>
+  </ds:schemaRefs>
+</ds:datastoreItem>
+</file>
+
 <file path=customXml/itemProps5.xml><?xml version="1.0" encoding="utf-8"?>
 <ds:datastoreItem xmlns:ds="http://schemas.openxmlformats.org/officeDocument/2006/customXml" ds:itemID="{FF212043-D4F8-4F30-8539-7C8638C1DE8F}">
   <ds:schemaRefs>

--- a/docs/Report/Project Report.docx
+++ b/docs/Report/Project Report.docx
@@ -748,8 +748,16 @@
                                   <w:rPr>
                                     <w:lang w:val="en-US"/>
                                   </w:rPr>
-                                  <w:t xml:space="preserve"> : Victor Covalciuc</w:t>
+                                  <w:t xml:space="preserve"> : Victor </w:t>
                                 </w:r>
+                                <w:proofErr w:type="spellStart"/>
+                                <w:r>
+                                  <w:rPr>
+                                    <w:lang w:val="en-US"/>
+                                  </w:rPr>
+                                  <w:t>Covalciuc</w:t>
+                                </w:r>
+                                <w:proofErr w:type="spellEnd"/>
                               </w:p>
                             </w:txbxContent>
                           </wps:txbx>
@@ -789,8 +797,16 @@
                             <w:rPr>
                               <w:lang w:val="en-US"/>
                             </w:rPr>
-                            <w:t xml:space="preserve"> : Victor Covalciuc</w:t>
+                            <w:t xml:space="preserve"> : Victor </w:t>
                           </w:r>
+                          <w:proofErr w:type="spellStart"/>
+                          <w:r>
+                            <w:rPr>
+                              <w:lang w:val="en-US"/>
+                            </w:rPr>
+                            <w:t>Covalciuc</w:t>
+                          </w:r>
+                          <w:proofErr w:type="spellEnd"/>
                         </w:p>
                       </w:txbxContent>
                     </v:textbox>
@@ -2273,12 +2289,14 @@
                 <w:lang w:val="en-GB"/>
               </w:rPr>
             </w:pPr>
+            <w:proofErr w:type="spellStart"/>
             <w:r>
               <w:rPr>
                 <w:lang w:val="en-GB"/>
               </w:rPr>
               <w:t>Xxx</w:t>
             </w:r>
+            <w:proofErr w:type="spellEnd"/>
           </w:p>
         </w:tc>
         <w:tc>
@@ -2971,7 +2989,217 @@
         <w:rPr>
           <w:highlight w:val="yellow"/>
         </w:rPr>
-        <w:t>In this chapter you give all the details about your project. The reader at the end knows everything about the following areas:</w:t>
+        <w:t xml:space="preserve">In </w:t>
+      </w:r>
+      <w:proofErr w:type="spellStart"/>
+      <w:r>
+        <w:rPr>
+          <w:highlight w:val="yellow"/>
+        </w:rPr>
+        <w:t>this</w:t>
+      </w:r>
+      <w:proofErr w:type="spellEnd"/>
+      <w:r>
+        <w:rPr>
+          <w:highlight w:val="yellow"/>
+        </w:rPr>
+        <w:t xml:space="preserve"> </w:t>
+      </w:r>
+      <w:proofErr w:type="spellStart"/>
+      <w:r>
+        <w:rPr>
+          <w:highlight w:val="yellow"/>
+        </w:rPr>
+        <w:t>chapter</w:t>
+      </w:r>
+      <w:proofErr w:type="spellEnd"/>
+      <w:r>
+        <w:rPr>
+          <w:highlight w:val="yellow"/>
+        </w:rPr>
+        <w:t xml:space="preserve"> </w:t>
+      </w:r>
+      <w:proofErr w:type="spellStart"/>
+      <w:r>
+        <w:rPr>
+          <w:highlight w:val="yellow"/>
+        </w:rPr>
+        <w:t>you</w:t>
+      </w:r>
+      <w:proofErr w:type="spellEnd"/>
+      <w:r>
+        <w:rPr>
+          <w:highlight w:val="yellow"/>
+        </w:rPr>
+        <w:t xml:space="preserve"> </w:t>
+      </w:r>
+      <w:proofErr w:type="spellStart"/>
+      <w:r>
+        <w:rPr>
+          <w:highlight w:val="yellow"/>
+        </w:rPr>
+        <w:t>give</w:t>
+      </w:r>
+      <w:proofErr w:type="spellEnd"/>
+      <w:r>
+        <w:rPr>
+          <w:highlight w:val="yellow"/>
+        </w:rPr>
+        <w:t xml:space="preserve"> </w:t>
+      </w:r>
+      <w:proofErr w:type="spellStart"/>
+      <w:r>
+        <w:rPr>
+          <w:highlight w:val="yellow"/>
+        </w:rPr>
+        <w:t>all</w:t>
+      </w:r>
+      <w:proofErr w:type="spellEnd"/>
+      <w:r>
+        <w:rPr>
+          <w:highlight w:val="yellow"/>
+        </w:rPr>
+        <w:t xml:space="preserve"> </w:t>
+      </w:r>
+      <w:proofErr w:type="spellStart"/>
+      <w:r>
+        <w:rPr>
+          <w:highlight w:val="yellow"/>
+        </w:rPr>
+        <w:t>the</w:t>
+      </w:r>
+      <w:proofErr w:type="spellEnd"/>
+      <w:r>
+        <w:rPr>
+          <w:highlight w:val="yellow"/>
+        </w:rPr>
+        <w:t xml:space="preserve"> details </w:t>
+      </w:r>
+      <w:proofErr w:type="spellStart"/>
+      <w:r>
+        <w:rPr>
+          <w:highlight w:val="yellow"/>
+        </w:rPr>
+        <w:t>about</w:t>
+      </w:r>
+      <w:proofErr w:type="spellEnd"/>
+      <w:r>
+        <w:rPr>
+          <w:highlight w:val="yellow"/>
+        </w:rPr>
+        <w:t xml:space="preserve"> </w:t>
+      </w:r>
+      <w:proofErr w:type="spellStart"/>
+      <w:r>
+        <w:rPr>
+          <w:highlight w:val="yellow"/>
+        </w:rPr>
+        <w:t>your</w:t>
+      </w:r>
+      <w:proofErr w:type="spellEnd"/>
+      <w:r>
+        <w:rPr>
+          <w:highlight w:val="yellow"/>
+        </w:rPr>
+        <w:t xml:space="preserve"> project. The reader at </w:t>
+      </w:r>
+      <w:proofErr w:type="spellStart"/>
+      <w:r>
+        <w:rPr>
+          <w:highlight w:val="yellow"/>
+        </w:rPr>
+        <w:t>the</w:t>
+      </w:r>
+      <w:proofErr w:type="spellEnd"/>
+      <w:r>
+        <w:rPr>
+          <w:highlight w:val="yellow"/>
+        </w:rPr>
+        <w:t xml:space="preserve"> end </w:t>
+      </w:r>
+      <w:proofErr w:type="spellStart"/>
+      <w:r>
+        <w:rPr>
+          <w:highlight w:val="yellow"/>
+        </w:rPr>
+        <w:t>knows</w:t>
+      </w:r>
+      <w:proofErr w:type="spellEnd"/>
+      <w:r>
+        <w:rPr>
+          <w:highlight w:val="yellow"/>
+        </w:rPr>
+        <w:t xml:space="preserve"> </w:t>
+      </w:r>
+      <w:proofErr w:type="spellStart"/>
+      <w:r>
+        <w:rPr>
+          <w:highlight w:val="yellow"/>
+        </w:rPr>
+        <w:t>everything</w:t>
+      </w:r>
+      <w:proofErr w:type="spellEnd"/>
+      <w:r>
+        <w:rPr>
+          <w:highlight w:val="yellow"/>
+        </w:rPr>
+        <w:t xml:space="preserve"> </w:t>
+      </w:r>
+      <w:proofErr w:type="spellStart"/>
+      <w:r>
+        <w:rPr>
+          <w:highlight w:val="yellow"/>
+        </w:rPr>
+        <w:t>about</w:t>
+      </w:r>
+      <w:proofErr w:type="spellEnd"/>
+      <w:r>
+        <w:rPr>
+          <w:highlight w:val="yellow"/>
+        </w:rPr>
+        <w:t xml:space="preserve"> </w:t>
+      </w:r>
+      <w:proofErr w:type="spellStart"/>
+      <w:r>
+        <w:rPr>
+          <w:highlight w:val="yellow"/>
+        </w:rPr>
+        <w:t>the</w:t>
+      </w:r>
+      <w:proofErr w:type="spellEnd"/>
+      <w:r>
+        <w:rPr>
+          <w:highlight w:val="yellow"/>
+        </w:rPr>
+        <w:t xml:space="preserve"> </w:t>
+      </w:r>
+      <w:proofErr w:type="spellStart"/>
+      <w:r>
+        <w:rPr>
+          <w:highlight w:val="yellow"/>
+        </w:rPr>
+        <w:t>following</w:t>
+      </w:r>
+      <w:proofErr w:type="spellEnd"/>
+      <w:r>
+        <w:rPr>
+          <w:highlight w:val="yellow"/>
+        </w:rPr>
+        <w:t xml:space="preserve"> </w:t>
+      </w:r>
+      <w:proofErr w:type="spellStart"/>
+      <w:r>
+        <w:rPr>
+          <w:highlight w:val="yellow"/>
+        </w:rPr>
+        <w:t>areas</w:t>
+      </w:r>
+      <w:proofErr w:type="spellEnd"/>
+      <w:r>
+        <w:rPr>
+          <w:highlight w:val="yellow"/>
+        </w:rPr>
+        <w:t>:</w:t>
       </w:r>
     </w:p>
     <w:p>
@@ -3143,7 +3371,23 @@
           <w:highlight w:val="yellow"/>
           <w:lang w:val="en-GB"/>
         </w:rPr>
-        <w:t>It is very important that you describe how the problems are tackeled and solved. For that reason you have to use the DOT framework. This framework describes the five different strategies you can use for your assignment (Library, Field, Workshop, Showroom, Lab).</w:t>
+        <w:t xml:space="preserve">It is very important that you describe how the problems are </w:t>
+      </w:r>
+      <w:proofErr w:type="spellStart"/>
+      <w:r>
+        <w:rPr>
+          <w:highlight w:val="yellow"/>
+          <w:lang w:val="en-GB"/>
+        </w:rPr>
+        <w:t>tackeled</w:t>
+      </w:r>
+      <w:proofErr w:type="spellEnd"/>
+      <w:r>
+        <w:rPr>
+          <w:highlight w:val="yellow"/>
+          <w:lang w:val="en-GB"/>
+        </w:rPr>
+        <w:t xml:space="preserve"> and solved. For that reason you have to use the DOT framework. This framework describes the five different strategies you can use for your assignment (Library, Field, Workshop, Showroom, Lab).</w:t>
       </w:r>
       <w:r>
         <w:rPr>
@@ -3151,6 +3395,13 @@
         </w:rPr>
         <w:t xml:space="preserve"> </w:t>
       </w:r>
+    </w:p>
+    <w:p>
+      <w:pPr>
+        <w:rPr>
+          <w:lang w:val="en-GB"/>
+        </w:rPr>
+      </w:pPr>
     </w:p>
     <w:p>
       <w:pPr>
@@ -3171,6 +3422,13 @@
     </w:p>
     <w:p>
       <w:pPr>
+        <w:rPr>
+          <w:lang w:val="en-GB"/>
+        </w:rPr>
+      </w:pPr>
+    </w:p>
+    <w:p>
+      <w:pPr>
         <w:pStyle w:val="Heading1"/>
         <w:numPr>
           <w:ilvl w:val="1"/>
@@ -3179,6 +3437,7 @@
       </w:pPr>
       <w:bookmarkStart w:id="6" w:name="_Toc55833089"/>
       <w:r>
+        <w:lastRenderedPageBreak/>
         <w:t>About the system</w:t>
       </w:r>
       <w:bookmarkEnd w:id="6"/>
@@ -3212,7 +3471,6 @@
       </w:pPr>
       <w:bookmarkStart w:id="7" w:name="_Toc55833090"/>
       <w:r>
-        <w:lastRenderedPageBreak/>
         <w:t>Procedure and Results</w:t>
       </w:r>
       <w:bookmarkEnd w:id="7"/>
@@ -3472,6 +3730,7 @@
       </w:pPr>
       <w:bookmarkStart w:id="12" w:name="_Toc55833094"/>
       <w:r>
+        <w:lastRenderedPageBreak/>
         <w:t>Appendix</w:t>
       </w:r>
       <w:bookmarkEnd w:id="10"/>
@@ -5631,6 +5890,7 @@
     <w:lsdException w:name="Emphasis" w:uiPriority="20" w:qFormat="1"/>
     <w:lsdException w:name="HTML Definition" w:semiHidden="1" w:unhideWhenUsed="1"/>
     <w:lsdException w:name="HTML Keyboard" w:semiHidden="1" w:unhideWhenUsed="1"/>
+    <w:lsdException w:name="Normal Table" w:semiHidden="1" w:unhideWhenUsed="1"/>
     <w:lsdException w:name="annotation subject" w:semiHidden="1" w:unhideWhenUsed="1"/>
     <w:lsdException w:name="No List" w:semiHidden="1" w:unhideWhenUsed="1"/>
     <w:lsdException w:name="Outline List 1" w:semiHidden="1" w:unhideWhenUsed="1"/>
@@ -5673,8 +5933,11 @@
     <w:lsdException w:name="Table Contemporary" w:semiHidden="1" w:unhideWhenUsed="1"/>
     <w:lsdException w:name="Table Elegant" w:semiHidden="1" w:unhideWhenUsed="1"/>
     <w:lsdException w:name="Table Professional" w:semiHidden="1" w:unhideWhenUsed="1"/>
+    <w:lsdException w:name="Table Subtle 1" w:semiHidden="1" w:unhideWhenUsed="1"/>
     <w:lsdException w:name="Table Subtle 2" w:semiHidden="1" w:unhideWhenUsed="1"/>
     <w:lsdException w:name="Table Web 1" w:semiHidden="1" w:unhideWhenUsed="1"/>
+    <w:lsdException w:name="Table Web 2" w:semiHidden="1" w:unhideWhenUsed="1"/>
+    <w:lsdException w:name="Table Web 3" w:semiHidden="1" w:unhideWhenUsed="1"/>
     <w:lsdException w:name="Balloon Text" w:semiHidden="1" w:unhideWhenUsed="1"/>
     <w:lsdException w:name="Table Grid" w:uiPriority="59"/>
     <w:lsdException w:name="Table Theme" w:semiHidden="1" w:unhideWhenUsed="1"/>
@@ -6932,6 +7195,7 @@
     <w:rsid w:val="00C7567C"/>
     <w:rsid w:val="00CF3C17"/>
     <w:rsid w:val="00E510FC"/>
+    <w:rsid w:val="00E70822"/>
     <w:rsid w:val="00E711BA"/>
     <w:rsid w:val="00ED4B9D"/>
     <w:rsid w:val="00F01C68"/>
@@ -7080,6 +7344,7 @@
     <w:lsdException w:name="HTML Sample" w:semiHidden="1" w:unhideWhenUsed="1"/>
     <w:lsdException w:name="HTML Typewriter" w:semiHidden="1" w:unhideWhenUsed="1"/>
     <w:lsdException w:name="HTML Variable" w:semiHidden="1" w:unhideWhenUsed="1"/>
+    <w:lsdException w:name="Normal Table" w:semiHidden="1" w:unhideWhenUsed="1"/>
     <w:lsdException w:name="annotation subject" w:semiHidden="1" w:unhideWhenUsed="1"/>
     <w:lsdException w:name="No List" w:semiHidden="1" w:unhideWhenUsed="1"/>
     <w:lsdException w:name="Outline List 1" w:semiHidden="1" w:unhideWhenUsed="1"/>
@@ -7122,8 +7387,11 @@
     <w:lsdException w:name="Table Contemporary" w:semiHidden="1" w:unhideWhenUsed="1"/>
     <w:lsdException w:name="Table Elegant" w:semiHidden="1" w:unhideWhenUsed="1"/>
     <w:lsdException w:name="Table Professional" w:semiHidden="1" w:unhideWhenUsed="1"/>
+    <w:lsdException w:name="Table Subtle 1" w:semiHidden="1" w:unhideWhenUsed="1"/>
     <w:lsdException w:name="Table Subtle 2" w:semiHidden="1" w:unhideWhenUsed="1"/>
     <w:lsdException w:name="Table Web 1" w:semiHidden="1" w:unhideWhenUsed="1"/>
+    <w:lsdException w:name="Table Web 2" w:semiHidden="1" w:unhideWhenUsed="1"/>
+    <w:lsdException w:name="Table Web 3" w:semiHidden="1" w:unhideWhenUsed="1"/>
     <w:lsdException w:name="Balloon Text" w:semiHidden="1" w:unhideWhenUsed="1"/>
     <w:lsdException w:name="Table Grid" w:uiPriority="39"/>
     <w:lsdException w:name="Table Theme" w:semiHidden="1" w:unhideWhenUsed="1"/>
@@ -7385,10 +7653,6 @@
   </w:style>
   <w:style w:type="paragraph" w:customStyle="1" w:styleId="7F35D949482D49DBA21B86190B5368CB">
     <w:name w:val="7F35D949482D49DBA21B86190B5368CB"/>
-    <w:rsid w:val="00ED4B9D"/>
-  </w:style>
-  <w:style w:type="paragraph" w:customStyle="1" w:styleId="937BAB118D494D9891E3C594C80BB76A">
-    <w:name w:val="937BAB118D494D9891E3C594C80BB76A"/>
     <w:rsid w:val="00ED4B9D"/>
   </w:style>
   <w:style w:type="paragraph" w:customStyle="1" w:styleId="53532479F5214B4BBD22EF1AC4ACEC5D">
@@ -7693,7 +7957,9 @@
 </file>
 
 <file path=customXml/item3.xml><?xml version="1.0" encoding="utf-8"?>
-<b:Sources xmlns:b="http://schemas.openxmlformats.org/officeDocument/2006/bibliography" xmlns="http://schemas.openxmlformats.org/officeDocument/2006/bibliography" SelectedStyle="\APASixthEditionOfficeOnline.xsl" StyleName="APA" Version="6"/>
+<p:properties xmlns:p="http://schemas.microsoft.com/office/2006/metadata/properties" xmlns:xsi="http://www.w3.org/2001/XMLSchema-instance" xmlns:pc="http://schemas.microsoft.com/office/infopath/2007/PartnerControls">
+  <documentManagement/>
+</p:properties>
 </file>
 
 <file path=customXml/item4.xml><?xml version="1.0" encoding="utf-8"?>
@@ -7920,9 +8186,7 @@
 </file>
 
 <file path=customXml/item5.xml><?xml version="1.0" encoding="utf-8"?>
-<p:properties xmlns:p="http://schemas.microsoft.com/office/2006/metadata/properties" xmlns:xsi="http://www.w3.org/2001/XMLSchema-instance" xmlns:pc="http://schemas.microsoft.com/office/infopath/2007/PartnerControls">
-  <documentManagement/>
-</p:properties>
+<b:Sources xmlns:b="http://schemas.openxmlformats.org/officeDocument/2006/bibliography" xmlns="http://schemas.openxmlformats.org/officeDocument/2006/bibliography" SelectedStyle="\APASixthEditionOfficeOnline.xsl" StyleName="APA" Version="6"/>
 </file>
 
 <file path=customXml/itemProps1.xml><?xml version="1.0" encoding="utf-8"?>
@@ -7942,9 +8206,10 @@
 </file>
 
 <file path=customXml/itemProps3.xml><?xml version="1.0" encoding="utf-8"?>
-<ds:datastoreItem xmlns:ds="http://schemas.openxmlformats.org/officeDocument/2006/customXml" ds:itemID="{CCE5C6B6-FA98-4E57-94E9-A1092B08B2A3}">
+<ds:datastoreItem xmlns:ds="http://schemas.openxmlformats.org/officeDocument/2006/customXml" ds:itemID="{FF212043-D4F8-4F30-8539-7C8638C1DE8F}">
   <ds:schemaRefs>
-    <ds:schemaRef ds:uri="http://schemas.openxmlformats.org/officeDocument/2006/bibliography"/>
+    <ds:schemaRef ds:uri="http://schemas.microsoft.com/office/2006/metadata/properties"/>
+    <ds:schemaRef ds:uri="http://schemas.microsoft.com/office/infopath/2007/PartnerControls"/>
   </ds:schemaRefs>
 </ds:datastoreItem>
 </file>
@@ -7969,10 +8234,9 @@
 </file>
 
 <file path=customXml/itemProps5.xml><?xml version="1.0" encoding="utf-8"?>
-<ds:datastoreItem xmlns:ds="http://schemas.openxmlformats.org/officeDocument/2006/customXml" ds:itemID="{FF212043-D4F8-4F30-8539-7C8638C1DE8F}">
+<ds:datastoreItem xmlns:ds="http://schemas.openxmlformats.org/officeDocument/2006/customXml" ds:itemID="{CCE5C6B6-FA98-4E57-94E9-A1092B08B2A3}">
   <ds:schemaRefs>
-    <ds:schemaRef ds:uri="http://schemas.microsoft.com/office/2006/metadata/properties"/>
-    <ds:schemaRef ds:uri="http://schemas.microsoft.com/office/infopath/2007/PartnerControls"/>
+    <ds:schemaRef ds:uri="http://schemas.openxmlformats.org/officeDocument/2006/bibliography"/>
   </ds:schemaRefs>
 </ds:datastoreItem>
 </file>